--- a/exercises/Chapter_5/Exercise_5_1/Exercise_5_1.docx
+++ b/exercises/Chapter_5/Exercise_5_1/Exercise_5_1.docx
@@ -85,17 +85,42 @@
           <w:rFonts w:hint="cs"/>
           <w:rtl/>
         </w:rPr>
-        <w:t xml:space="preserve">כתבו פעולה שמקבלת כקלט מערכת של </w:t>
-      </w:r>
-      <w:r>
-        <w:t>Integers</w:t>
-      </w:r>
-      <w:r>
-        <w:rPr>
-          <w:rFonts w:hint="cs"/>
-          <w:rtl/>
-        </w:rPr>
-        <w:t xml:space="preserve">, ומחזירה מערך חדש שכולל את הערכים של המערך הקודם אך מורידה ערכים כפולים שמופיעים צמודים זה לזה. </w:t>
+        <w:t xml:space="preserve">כתבו פעולה שמקבלת כקלט </w:t>
+      </w:r>
+      <w:r>
+        <w:rPr>
+          <w:rFonts w:hint="cs"/>
+          <w:rtl/>
+        </w:rPr>
+        <w:t>מערך</w:t>
+      </w:r>
+      <w:r>
+        <w:rPr>
+          <w:rFonts w:hint="cs"/>
+          <w:rtl/>
+        </w:rPr>
+        <w:t xml:space="preserve"> של </w:t>
+      </w:r>
+      <w:r>
+        <w:rPr>
+          <w:rFonts w:hint="cs"/>
+          <w:rtl/>
+        </w:rPr>
+        <w:t>מספרים שלמים</w:t>
+      </w:r>
+      <w:r>
+        <w:rPr>
+          <w:rFonts w:hint="cs"/>
+          <w:rtl/>
+        </w:rPr>
+        <w:t xml:space="preserve">, ומחזירה </w:t>
+      </w:r>
+      <w:r>
+        <w:rPr>
+          <w:rFonts w:hint="cs"/>
+          <w:rtl/>
+        </w:rPr>
+        <w:t xml:space="preserve">מספר שלם אשר שווה למספר הרצפים של מספרים זהים במערך.  </w:t>
       </w:r>
     </w:p>
     <w:p>
@@ -120,7 +145,41 @@
           <w:rFonts w:hint="cs"/>
           <w:rtl/>
         </w:rPr>
-        <w:t>על קלט [5,5,1,3,5,3,3,3] יוחזר הפלט [5,1,3,5,3]</w:t>
+        <w:t xml:space="preserve">על קלט </w:t>
+      </w:r>
+      <w:r>
+        <w:rPr>
+          <w:rtl/>
+        </w:rPr>
+        <w:t>[5, 5, 1, 3, 5, 3, 3, 3]</w:t>
+      </w:r>
+      <w:r>
+        <w:rPr>
+          <w:rFonts w:hint="cs"/>
+          <w:rtl/>
+        </w:rPr>
+        <w:t xml:space="preserve"> יוחזר </w:t>
+      </w:r>
+      <w:r>
+        <w:rPr>
+          <w:rFonts w:hint="cs"/>
+          <w:rtl/>
+        </w:rPr>
+        <w:t>המספר</w:t>
+      </w:r>
+      <w:r>
+        <w:rPr>
+          <w:rFonts w:hint="cs"/>
+          <w:rtl/>
+        </w:rPr>
+        <w:t xml:space="preserve"> </w:t>
+      </w:r>
+      <w:r>
+        <w:rPr>
+          <w:rFonts w:hint="cs"/>
+          <w:rtl/>
+        </w:rPr>
+        <w:t>5</w:t>
       </w:r>
     </w:p>
     <w:p>
@@ -147,7 +206,6 @@
         <w:t xml:space="preserve">public static int </w:t>
       </w:r>
       <w:proofErr w:type="spellStart"/>
-      <w:proofErr w:type="gramStart"/>
       <w:r>
         <w:rPr>
           <w:rFonts w:ascii="Courier New" w:eastAsia="Times New Roman" w:hAnsi="Courier New" w:cs="Courier New"/>
@@ -156,7 +214,7 @@
           <w:szCs w:val="20"/>
           <w:lang w:val="en-IL" w:eastAsia="en-IL"/>
         </w:rPr>
-        <w:t>countChanges</w:t>
+        <w:t>countIdenticalSequences</w:t>
       </w:r>
       <w:proofErr w:type="spellEnd"/>
       <w:r>
@@ -169,7 +227,6 @@
         </w:rPr>
         <w:t>(</w:t>
       </w:r>
-      <w:proofErr w:type="gramEnd"/>
       <w:r>
         <w:rPr>
           <w:rFonts w:ascii="Courier New" w:eastAsia="Times New Roman" w:hAnsi="Courier New" w:cs="Courier New"/>
@@ -200,13 +257,12 @@
           <w:szCs w:val="20"/>
           <w:lang w:val="en-IL" w:eastAsia="en-IL"/>
         </w:rPr>
-        <w:t>[]) {</w:t>
+        <w:t>[])</w:t>
       </w:r>
     </w:p>
     <w:p>
       <w:pPr>
         <w:rPr>
-          <w:rFonts w:hint="cs"/>
           <w:rtl/>
           <w:lang w:val="en-IL"/>
         </w:rPr>

--- a/exercises/Chapter_5/Exercise_5_1/Exercise_5_1.docx
+++ b/exercises/Chapter_5/Exercise_5_1/Exercise_5_1.docx
@@ -15,7 +15,7 @@
       </w:pPr>
       <w:r>
         <w:rPr>
-          <w:rFonts w:hint="cs"/>
+          <w:rFonts w:ascii="Segoe UI Emoji" w:hAnsi="Segoe UI Emoji" w:cs="Segoe UI Emoji" w:hint="cs"/>
           <w:b/>
           <w:bCs/>
           <w:sz w:val="32"/>
@@ -23,11 +23,10 @@
           <w:u w:val="single"/>
           <w:rtl/>
         </w:rPr>
-        <w:t>פרק</w:t>
-      </w:r>
-      <w:r>
-        <w:rPr>
-          <w:rFonts w:hint="cs"/>
+        <w:t>📄</w:t>
+      </w:r>
+      <w:r>
+        <w:rPr>
           <w:b/>
           <w:bCs/>
           <w:sz w:val="32"/>
@@ -35,43 +34,7 @@
           <w:u w:val="single"/>
           <w:rtl/>
         </w:rPr>
-        <w:t xml:space="preserve"> 5</w:t>
-      </w:r>
-      <w:r>
-        <w:rPr>
-          <w:rFonts w:hint="cs"/>
-          <w:b/>
-          <w:bCs/>
-          <w:sz w:val="32"/>
-          <w:szCs w:val="32"/>
-          <w:u w:val="single"/>
-          <w:rtl/>
-        </w:rPr>
-        <w:t xml:space="preserve">, </w:t>
-      </w:r>
-      <w:r>
-        <w:rPr>
-          <w:rFonts w:hint="cs"/>
-          <w:b/>
-          <w:bCs/>
-          <w:sz w:val="32"/>
-          <w:szCs w:val="32"/>
-          <w:u w:val="single"/>
-          <w:rtl/>
-        </w:rPr>
-        <w:t>תרגי</w:t>
-      </w:r>
-      <w:r>
-        <w:rPr>
-          <w:rFonts w:hint="cs"/>
-          <w:b/>
-          <w:bCs/>
-          <w:sz w:val="32"/>
-          <w:szCs w:val="32"/>
-          <w:u w:val="single"/>
-          <w:rtl/>
-        </w:rPr>
-        <w:t>ל 1</w:t>
+        <w:t xml:space="preserve"> 5.1: ספירת רצפים זהים</w:t>
       </w:r>
     </w:p>
     <w:p>
@@ -180,6 +143,13 @@
           <w:rtl/>
         </w:rPr>
         <w:t>5</w:t>
+      </w:r>
+      <w:r>
+        <w:rPr>
+          <w:rFonts w:hint="cs"/>
+          <w:rtl/>
+        </w:rPr>
+        <w:t>.</w:t>
       </w:r>
     </w:p>
     <w:p>
@@ -189,29 +159,36 @@
         <w:spacing w:after="0" w:line="240" w:lineRule="auto"/>
         <w:rPr>
           <w:rFonts w:ascii="Courier New" w:eastAsia="Times New Roman" w:hAnsi="Courier New" w:cs="Courier New"/>
+          <w:b/>
+          <w:bCs/>
           <w:color w:val="A9B7C6"/>
-          <w:sz w:val="20"/>
-          <w:szCs w:val="20"/>
+          <w:sz w:val="22"/>
+          <w:szCs w:val="22"/>
           <w:lang w:val="en-IL" w:eastAsia="en-IL"/>
         </w:rPr>
       </w:pPr>
       <w:r>
         <w:rPr>
           <w:rFonts w:ascii="Courier New" w:eastAsia="Times New Roman" w:hAnsi="Courier New" w:cs="Courier New"/>
+          <w:b/>
+          <w:bCs/>
           <w:color w:val="CC7832"/>
-          <w:sz w:val="20"/>
-          <w:szCs w:val="20"/>
+          <w:sz w:val="22"/>
+          <w:szCs w:val="22"/>
           <w:lang w:val="en-IL" w:eastAsia="en-IL"/>
         </w:rPr>
         <w:t xml:space="preserve">public static int </w:t>
       </w:r>
       <w:proofErr w:type="spellStart"/>
+      <w:proofErr w:type="gramStart"/>
       <w:r>
         <w:rPr>
           <w:rFonts w:ascii="Courier New" w:eastAsia="Times New Roman" w:hAnsi="Courier New" w:cs="Courier New"/>
+          <w:b/>
+          <w:bCs/>
           <w:color w:val="FFC66D"/>
-          <w:sz w:val="20"/>
-          <w:szCs w:val="20"/>
+          <w:sz w:val="22"/>
+          <w:szCs w:val="22"/>
           <w:lang w:val="en-IL" w:eastAsia="en-IL"/>
         </w:rPr>
         <w:t>countIdenticalSequences</w:t>
@@ -220,19 +197,24 @@
       <w:r>
         <w:rPr>
           <w:rFonts w:ascii="Courier New" w:eastAsia="Times New Roman" w:hAnsi="Courier New" w:cs="Courier New"/>
+          <w:b/>
+          <w:bCs/>
           <w:color w:val="A9B7C6"/>
-          <w:sz w:val="20"/>
-          <w:szCs w:val="20"/>
+          <w:sz w:val="22"/>
+          <w:szCs w:val="22"/>
           <w:lang w:val="en-IL" w:eastAsia="en-IL"/>
         </w:rPr>
         <w:t>(</w:t>
       </w:r>
+      <w:proofErr w:type="gramEnd"/>
       <w:r>
         <w:rPr>
           <w:rFonts w:ascii="Courier New" w:eastAsia="Times New Roman" w:hAnsi="Courier New" w:cs="Courier New"/>
+          <w:b/>
+          <w:bCs/>
           <w:color w:val="CC7832"/>
-          <w:sz w:val="20"/>
-          <w:szCs w:val="20"/>
+          <w:sz w:val="22"/>
+          <w:szCs w:val="22"/>
           <w:lang w:val="en-IL" w:eastAsia="en-IL"/>
         </w:rPr>
         <w:t xml:space="preserve">int </w:t>
@@ -241,9 +223,11 @@
       <w:r>
         <w:rPr>
           <w:rFonts w:ascii="Courier New" w:eastAsia="Times New Roman" w:hAnsi="Courier New" w:cs="Courier New"/>
+          <w:b/>
+          <w:bCs/>
           <w:color w:val="A9B7C6"/>
-          <w:sz w:val="20"/>
-          <w:szCs w:val="20"/>
+          <w:sz w:val="22"/>
+          <w:szCs w:val="22"/>
           <w:lang w:val="en-IL" w:eastAsia="en-IL"/>
         </w:rPr>
         <w:t>arr</w:t>
@@ -252,9 +236,11 @@
       <w:r>
         <w:rPr>
           <w:rFonts w:ascii="Courier New" w:eastAsia="Times New Roman" w:hAnsi="Courier New" w:cs="Courier New"/>
+          <w:b/>
+          <w:bCs/>
           <w:color w:val="A9B7C6"/>
-          <w:sz w:val="20"/>
-          <w:szCs w:val="20"/>
+          <w:sz w:val="22"/>
+          <w:szCs w:val="22"/>
           <w:lang w:val="en-IL" w:eastAsia="en-IL"/>
         </w:rPr>
         <w:t>[])</w:t>
@@ -267,12 +253,25 @@
           <w:lang w:val="en-IL"/>
         </w:rPr>
       </w:pPr>
+    </w:p>
+    <w:p>
+      <w:pPr>
+        <w:rPr>
+          <w:rtl/>
+        </w:rPr>
+      </w:pPr>
+      <w:r>
+        <w:rPr>
+          <w:rFonts w:hint="cs"/>
+          <w:rtl/>
+        </w:rPr>
+        <w:t>מקור: רועי זהר ופרופ' נועם ניסן.</w:t>
+      </w:r>
     </w:p>
     <w:p>
       <w:pPr>
         <w:pStyle w:val="NormalWeb"/>
         <w:shd w:val="clear" w:color="auto" w:fill="FFFFFF"/>
-        <w:jc w:val="center"/>
         <w:rPr>
           <w:rFonts w:ascii="Courier New" w:hAnsi="Courier New" w:cs="Courier New"/>
           <w:color w:val="000000"/>
